--- a/files/pengujian/template/mt02.docx
+++ b/files/pengujian/template/mt02.docx
@@ -140,6 +140,229 @@
           <w:szCs w:val="24"/>
         </w:rPr>
       </w:pPr>
+      <w:r>
+        <w:rPr>
+          <w:sz w:val="24"/>
+          <w:szCs w:val="24"/>
+        </w:rPr>
+        <w:t>{</w:t>
+      </w:r>
+      <w:r>
+        <w:rPr>
+          <w:rFonts w:ascii="Courier New" w:hAnsi="Courier New" w:cs="Courier New"/>
+          <w:color w:val="8F9D6A"/>
+          <w:sz w:val="20"/>
+          <w:szCs w:val="20"/>
+          <w:highlight w:val="black"/>
+        </w:rPr>
+        <w:t>dTgl_hari</w:t>
+      </w:r>
+      <w:r>
+        <w:rPr>
+          <w:rFonts w:ascii="Courier New" w:hAnsi="Courier New" w:cs="Courier New"/>
+          <w:color w:val="8F9D6A"/>
+          <w:sz w:val="20"/>
+          <w:szCs w:val="20"/>
+        </w:rPr>
+        <w:t>}</w:t>
+      </w:r>
+    </w:p>
+    <w:p>
+      <w:pPr>
+        <w:spacing w:line="251" w:lineRule="exact"/>
+        <w:rPr>
+          <w:sz w:val="24"/>
+          <w:szCs w:val="24"/>
+        </w:rPr>
+      </w:pPr>
+      <w:proofErr w:type="spellStart"/>
+      <w:r>
+        <w:rPr>
+          <w:rFonts w:ascii="Arial" w:eastAsia="Arial" w:hAnsi="Arial" w:cs="Arial"/>
+          <w:sz w:val="18"/>
+          <w:szCs w:val="18"/>
+        </w:rPr>
+        <w:t>Pada</w:t>
+      </w:r>
+      <w:proofErr w:type="spellEnd"/>
+      <w:r>
+        <w:rPr>
+          <w:rFonts w:ascii="Arial" w:eastAsia="Arial" w:hAnsi="Arial" w:cs="Arial"/>
+          <w:sz w:val="18"/>
+          <w:szCs w:val="18"/>
+        </w:rPr>
+        <w:t xml:space="preserve"> </w:t>
+      </w:r>
+      <w:proofErr w:type="spellStart"/>
+      <w:r>
+        <w:rPr>
+          <w:rFonts w:ascii="Arial" w:eastAsia="Arial" w:hAnsi="Arial" w:cs="Arial"/>
+          <w:sz w:val="21"/>
+          <w:szCs w:val="21"/>
+        </w:rPr>
+        <w:t>hari</w:t>
+      </w:r>
+      <w:proofErr w:type="spellEnd"/>
+      <w:r>
+        <w:rPr>
+          <w:rFonts w:ascii="Arial" w:eastAsia="Arial" w:hAnsi="Arial" w:cs="Arial"/>
+          <w:sz w:val="18"/>
+          <w:szCs w:val="18"/>
+        </w:rPr>
+        <w:t xml:space="preserve"> </w:t>
+      </w:r>
+      <w:proofErr w:type="spellStart"/>
+      <w:r>
+        <w:rPr>
+          <w:rFonts w:ascii="Arial" w:eastAsia="Arial" w:hAnsi="Arial" w:cs="Arial"/>
+          <w:sz w:val="23"/>
+          <w:szCs w:val="23"/>
+        </w:rPr>
+        <w:t>ini</w:t>
+      </w:r>
+      <w:proofErr w:type="spellEnd"/>
+      <w:r>
+        <w:rPr>
+          <w:rFonts w:ascii="Arial" w:eastAsia="Arial" w:hAnsi="Arial" w:cs="Arial"/>
+          <w:sz w:val="18"/>
+          <w:szCs w:val="18"/>
+        </w:rPr>
+        <w:t xml:space="preserve"> </w:t>
+      </w:r>
+      <w:r>
+        <w:rPr>
+          <w:rFonts w:ascii="Arial" w:eastAsia="Arial" w:hAnsi="Arial" w:cs="Arial"/>
+          <w:sz w:val="18"/>
+          <w:szCs w:val="18"/>
+        </w:rPr>
+        <w:t>{</w:t>
+      </w:r>
+      <w:proofErr w:type="spellStart"/>
+      <w:r>
+        <w:rPr>
+          <w:rFonts w:ascii="Courier New" w:hAnsi="Courier New" w:cs="Courier New"/>
+          <w:color w:val="8F9D6A"/>
+          <w:sz w:val="20"/>
+          <w:szCs w:val="20"/>
+          <w:highlight w:val="black"/>
+        </w:rPr>
+        <w:t>dTgl_hari</w:t>
+      </w:r>
+      <w:proofErr w:type="spellEnd"/>
+      <w:r>
+        <w:rPr>
+          <w:rFonts w:ascii="Arial" w:eastAsia="Arial" w:hAnsi="Arial" w:cs="Arial"/>
+          <w:sz w:val="18"/>
+          <w:szCs w:val="18"/>
+        </w:rPr>
+        <w:t>}</w:t>
+      </w:r>
+      <w:r>
+        <w:rPr>
+          <w:sz w:val="20"/>
+          <w:szCs w:val="20"/>
+        </w:rPr>
+        <w:tab/>
+      </w:r>
+      <w:proofErr w:type="spellStart"/>
+      <w:r>
+        <w:rPr>
+          <w:rFonts w:ascii="Arial" w:eastAsia="Arial" w:hAnsi="Arial" w:cs="Arial"/>
+          <w:sz w:val="30"/>
+          <w:szCs w:val="30"/>
+        </w:rPr>
+        <w:t>tanggal</w:t>
+      </w:r>
+      <w:proofErr w:type="spellEnd"/>
+      <w:r>
+        <w:rPr>
+          <w:rFonts w:ascii="Arial" w:eastAsia="Arial" w:hAnsi="Arial" w:cs="Arial"/>
+          <w:sz w:val="30"/>
+          <w:szCs w:val="30"/>
+        </w:rPr>
+        <w:t xml:space="preserve"> </w:t>
+      </w:r>
+      <w:r>
+        <w:rPr>
+          <w:sz w:val="24"/>
+          <w:szCs w:val="24"/>
+        </w:rPr>
+        <w:t>{</w:t>
+      </w:r>
+      <w:proofErr w:type="spellStart"/>
+      <w:r>
+        <w:rPr>
+          <w:rFonts w:ascii="Courier New" w:hAnsi="Courier New" w:cs="Courier New"/>
+          <w:color w:val="8F9D6A"/>
+          <w:sz w:val="20"/>
+          <w:szCs w:val="20"/>
+          <w:highlight w:val="black"/>
+        </w:rPr>
+        <w:t>dTgl_Kontrak</w:t>
+      </w:r>
+      <w:proofErr w:type="spellEnd"/>
+      <w:r>
+        <w:rPr>
+          <w:rFonts w:ascii="Courier New" w:hAnsi="Courier New" w:cs="Courier New"/>
+          <w:color w:val="8F9D6A"/>
+          <w:sz w:val="20"/>
+          <w:szCs w:val="20"/>
+        </w:rPr>
+        <w:t>}</w:t>
+      </w:r>
+      <w:r>
+        <w:rPr>
+          <w:sz w:val="20"/>
+          <w:szCs w:val="20"/>
+        </w:rPr>
+        <w:tab/>
+      </w:r>
+      <w:proofErr w:type="spellStart"/>
+      <w:r>
+        <w:rPr>
+          <w:rFonts w:ascii="Arial" w:eastAsia="Arial" w:hAnsi="Arial" w:cs="Arial"/>
+          <w:sz w:val="30"/>
+          <w:szCs w:val="30"/>
+        </w:rPr>
+        <w:t>bulan</w:t>
+      </w:r>
+      <w:proofErr w:type="spellEnd"/>
+      <w:r>
+        <w:rPr>
+          <w:rFonts w:ascii="Arial" w:eastAsia="Arial" w:hAnsi="Arial" w:cs="Arial"/>
+          <w:sz w:val="30"/>
+          <w:szCs w:val="30"/>
+        </w:rPr>
+        <w:t xml:space="preserve"> </w:t>
+      </w:r>
+      <w:r>
+        <w:rPr>
+          <w:sz w:val="24"/>
+          <w:szCs w:val="24"/>
+        </w:rPr>
+        <w:t>{</w:t>
+      </w:r>
+      <w:proofErr w:type="spellStart"/>
+      <w:r>
+        <w:rPr>
+          <w:rFonts w:ascii="Courier New" w:hAnsi="Courier New" w:cs="Courier New"/>
+          <w:color w:val="8F9D6A"/>
+          <w:sz w:val="20"/>
+          <w:szCs w:val="20"/>
+          <w:highlight w:val="black"/>
+        </w:rPr>
+        <w:t>dTgl_bulan</w:t>
+      </w:r>
+      <w:proofErr w:type="spellEnd"/>
+      <w:r>
+        <w:rPr>
+          <w:rFonts w:ascii="Courier New" w:hAnsi="Courier New" w:cs="Courier New"/>
+          <w:color w:val="8F9D6A"/>
+          <w:sz w:val="20"/>
+          <w:szCs w:val="20"/>
+        </w:rPr>
+        <w:t>}</w:t>
+      </w:r>
     </w:p>
     <w:p>
       <w:pPr>
@@ -155,72 +378,10 @@
       <w:r>
         <w:rPr>
           <w:rFonts w:ascii="Arial" w:eastAsia="Arial" w:hAnsi="Arial" w:cs="Arial"/>
-          <w:sz w:val="18"/>
-          <w:szCs w:val="18"/>
-        </w:rPr>
-        <w:t xml:space="preserve">Pada </w:t>
-      </w:r>
-      <w:r>
-        <w:rPr>
-          <w:rFonts w:ascii="Arial" w:eastAsia="Arial" w:hAnsi="Arial" w:cs="Arial"/>
-          <w:sz w:val="21"/>
-          <w:szCs w:val="21"/>
-        </w:rPr>
-        <w:t>hari</w:t>
-      </w:r>
-      <w:r>
-        <w:rPr>
-          <w:rFonts w:ascii="Arial" w:eastAsia="Arial" w:hAnsi="Arial" w:cs="Arial"/>
-          <w:sz w:val="18"/>
-          <w:szCs w:val="18"/>
-        </w:rPr>
-        <w:t xml:space="preserve"> </w:t>
-      </w:r>
-      <w:r>
-        <w:rPr>
-          <w:rFonts w:ascii="Arial" w:eastAsia="Arial" w:hAnsi="Arial" w:cs="Arial"/>
-          <w:sz w:val="23"/>
-          <w:szCs w:val="23"/>
-        </w:rPr>
-        <w:t>ini</w:t>
-      </w:r>
-      <w:r>
-        <w:rPr>
-          <w:rFonts w:ascii="Arial" w:eastAsia="Arial" w:hAnsi="Arial" w:cs="Arial"/>
-          <w:sz w:val="18"/>
-          <w:szCs w:val="18"/>
-        </w:rPr>
-        <w:t xml:space="preserve"> </w:t>
-      </w:r>
-      <w:r>
-        <w:rPr>
-          <w:sz w:val="20"/>
-          <w:szCs w:val="20"/>
-        </w:rPr>
-        <w:tab/>
-      </w:r>
-      <w:r>
-        <w:rPr>
-          <w:rFonts w:ascii="Arial" w:eastAsia="Arial" w:hAnsi="Arial" w:cs="Arial"/>
           <w:sz w:val="30"/>
           <w:szCs w:val="30"/>
         </w:rPr>
-        <w:t>tanggal</w:t>
-      </w:r>
-      <w:r>
-        <w:rPr>
-          <w:sz w:val="20"/>
-          <w:szCs w:val="20"/>
-        </w:rPr>
-        <w:tab/>
-      </w:r>
-      <w:r>
-        <w:rPr>
-          <w:rFonts w:ascii="Arial" w:eastAsia="Arial" w:hAnsi="Arial" w:cs="Arial"/>
-          <w:sz w:val="30"/>
-          <w:szCs w:val="30"/>
-        </w:rPr>
-        <w:t>bulan</w:t>
+        <w:t xml:space="preserve"> </w:t>
       </w:r>
     </w:p>
     <w:p>
@@ -231,13 +392,23 @@
           <w:szCs w:val="20"/>
         </w:rPr>
       </w:pPr>
-      <w:r>
-        <w:rPr>
-          <w:rFonts w:ascii="Arial" w:eastAsia="Arial" w:hAnsi="Arial" w:cs="Arial"/>
-          <w:sz w:val="20"/>
-          <w:szCs w:val="20"/>
-        </w:rPr>
-        <w:t xml:space="preserve">kami </w:t>
+      <w:proofErr w:type="gramStart"/>
+      <w:r>
+        <w:rPr>
+          <w:rFonts w:ascii="Arial" w:eastAsia="Arial" w:hAnsi="Arial" w:cs="Arial"/>
+          <w:sz w:val="20"/>
+          <w:szCs w:val="20"/>
+        </w:rPr>
+        <w:t>kami</w:t>
+      </w:r>
+      <w:proofErr w:type="gramEnd"/>
+      <w:r>
+        <w:rPr>
+          <w:rFonts w:ascii="Arial" w:eastAsia="Arial" w:hAnsi="Arial" w:cs="Arial"/>
+          <w:sz w:val="20"/>
+          <w:szCs w:val="20"/>
+        </w:rPr>
+        <w:t xml:space="preserve"> </w:t>
       </w:r>
       <w:r>
         <w:rPr>
@@ -809,13 +980,52 @@
           <w:szCs w:val="20"/>
         </w:rPr>
       </w:pPr>
-      <w:r>
-        <w:rPr>
-          <w:rFonts w:ascii="Arial" w:eastAsia="Arial" w:hAnsi="Arial" w:cs="Arial"/>
-          <w:sz w:val="19"/>
-          <w:szCs w:val="19"/>
-        </w:rPr>
-        <w:t>tahun</w:t>
+      <w:proofErr w:type="spellStart"/>
+      <w:r>
+        <w:rPr>
+          <w:rFonts w:ascii="Arial" w:eastAsia="Arial" w:hAnsi="Arial" w:cs="Arial"/>
+          <w:sz w:val="19"/>
+          <w:szCs w:val="19"/>
+        </w:rPr>
+        <w:t>T</w:t>
+      </w:r>
+      <w:r>
+        <w:rPr>
+          <w:rFonts w:ascii="Arial" w:eastAsia="Arial" w:hAnsi="Arial" w:cs="Arial"/>
+          <w:sz w:val="19"/>
+          <w:szCs w:val="19"/>
+        </w:rPr>
+        <w:t>ahun</w:t>
+      </w:r>
+      <w:proofErr w:type="spellEnd"/>
+      <w:r>
+        <w:rPr>
+          <w:rFonts w:ascii="Arial" w:eastAsia="Arial" w:hAnsi="Arial" w:cs="Arial"/>
+          <w:sz w:val="19"/>
+          <w:szCs w:val="19"/>
+        </w:rPr>
+        <w:t xml:space="preserve"> {</w:t>
+      </w:r>
+      <w:proofErr w:type="spellStart"/>
+      <w:r>
+        <w:rPr>
+          <w:rFonts w:ascii="Courier New" w:hAnsi="Courier New" w:cs="Courier New"/>
+          <w:color w:val="8F9D6A"/>
+          <w:sz w:val="20"/>
+          <w:szCs w:val="20"/>
+          <w:highlight w:val="black"/>
+        </w:rPr>
+        <w:t>dTgl_tahun</w:t>
+      </w:r>
+      <w:proofErr w:type="spellEnd"/>
+      <w:r>
+        <w:rPr>
+          <w:rFonts w:ascii="Courier New" w:hAnsi="Courier New" w:cs="Courier New"/>
+          <w:color w:val="8F9D6A"/>
+          <w:sz w:val="20"/>
+          <w:szCs w:val="20"/>
+        </w:rPr>
+        <w:t>}</w:t>
       </w:r>
     </w:p>
     <w:p>
@@ -1353,6 +1563,7 @@
         </w:rPr>
         <w:tab/>
       </w:r>
+      <w:proofErr w:type="spellStart"/>
       <w:r>
         <w:rPr>
           <w:rFonts w:ascii="Arial" w:eastAsia="Arial" w:hAnsi="Arial" w:cs="Arial"/>
@@ -1361,35 +1572,63 @@
         </w:rPr>
         <w:t>Nama</w:t>
       </w:r>
-    </w:p>
-    <w:p>
-      <w:pPr>
-        <w:spacing w:line="146" w:lineRule="exact"/>
-        <w:rPr>
-          <w:sz w:val="24"/>
-          <w:szCs w:val="24"/>
-        </w:rPr>
-      </w:pPr>
-    </w:p>
-    <w:p>
-      <w:pPr>
-        <w:ind w:left="560"/>
-        <w:rPr>
-          <w:sz w:val="20"/>
-          <w:szCs w:val="20"/>
-        </w:rPr>
-      </w:pPr>
+      <w:proofErr w:type="spellEnd"/>
+      <w:r>
+        <w:rPr>
+          <w:rFonts w:ascii="Arial" w:eastAsia="Arial" w:hAnsi="Arial" w:cs="Arial"/>
+          <w:sz w:val="19"/>
+          <w:szCs w:val="19"/>
+        </w:rPr>
+        <w:tab/>
+      </w:r>
+      <w:r>
+        <w:rPr>
+          <w:rFonts w:ascii="Arial" w:eastAsia="Arial" w:hAnsi="Arial" w:cs="Arial"/>
+          <w:sz w:val="19"/>
+          <w:szCs w:val="19"/>
+        </w:rPr>
+        <w:tab/>
+      </w:r>
+      <w:r>
+        <w:rPr>
+          <w:rFonts w:ascii="Arial" w:eastAsia="Arial" w:hAnsi="Arial" w:cs="Arial"/>
+          <w:sz w:val="19"/>
+          <w:szCs w:val="19"/>
+        </w:rPr>
+        <w:tab/>
+      </w:r>
       <w:r>
         <w:rPr>
           <w:rFonts w:ascii="Arial" w:eastAsia="Arial" w:hAnsi="Arial" w:cs="Arial"/>
           <w:sz w:val="18"/>
           <w:szCs w:val="18"/>
         </w:rPr>
-        <w:t>Jabatan</w:t>
-      </w:r>
-    </w:p>
-    <w:p>
-      <w:pPr>
+        <w:t xml:space="preserve">: </w:t>
+      </w:r>
+      <w:r>
+        <w:rPr>
+          <w:rFonts w:ascii="Arial" w:eastAsia="Arial" w:hAnsi="Arial" w:cs="Arial"/>
+          <w:sz w:val="23"/>
+          <w:szCs w:val="23"/>
+        </w:rPr>
+        <w:t>{p2_nama}</w:t>
+      </w:r>
+      <w:r>
+        <w:tab/>
+      </w:r>
+    </w:p>
+    <w:p>
+      <w:pPr>
+        <w:spacing w:line="146" w:lineRule="exact"/>
+        <w:rPr>
+          <w:sz w:val="24"/>
+          <w:szCs w:val="24"/>
+        </w:rPr>
+      </w:pPr>
+    </w:p>
+    <w:p>
+      <w:pPr>
+        <w:ind w:firstLine="560"/>
         <w:sectPr>
           <w:type w:val="continuous"/>
           <w:pgSz w:w="11860" w:h="18451"/>
@@ -1399,6 +1638,71 @@
           </w:cols>
         </w:sectPr>
       </w:pPr>
+      <w:proofErr w:type="spellStart"/>
+      <w:r>
+        <w:rPr>
+          <w:rFonts w:ascii="Arial" w:eastAsia="Arial" w:hAnsi="Arial" w:cs="Arial"/>
+          <w:sz w:val="18"/>
+          <w:szCs w:val="18"/>
+        </w:rPr>
+        <w:t>Jabatan</w:t>
+      </w:r>
+      <w:proofErr w:type="spellEnd"/>
+      <w:r>
+        <w:rPr>
+          <w:rFonts w:ascii="Arial" w:eastAsia="Arial" w:hAnsi="Arial" w:cs="Arial"/>
+          <w:sz w:val="18"/>
+          <w:szCs w:val="18"/>
+        </w:rPr>
+        <w:tab/>
+      </w:r>
+      <w:r>
+        <w:rPr>
+          <w:rFonts w:ascii="Arial" w:eastAsia="Arial" w:hAnsi="Arial" w:cs="Arial"/>
+          <w:sz w:val="18"/>
+          <w:szCs w:val="18"/>
+        </w:rPr>
+        <w:tab/>
+      </w:r>
+      <w:r>
+        <w:rPr>
+          <w:rFonts w:ascii="Arial" w:eastAsia="Arial" w:hAnsi="Arial" w:cs="Arial"/>
+          <w:sz w:val="18"/>
+          <w:szCs w:val="18"/>
+        </w:rPr>
+        <w:tab/>
+        <w:t xml:space="preserve">: </w:t>
+      </w:r>
+      <w:r>
+        <w:rPr>
+          <w:rFonts w:ascii="Arial" w:eastAsia="Arial" w:hAnsi="Arial" w:cs="Arial"/>
+          <w:sz w:val="23"/>
+          <w:szCs w:val="23"/>
+        </w:rPr>
+        <w:t>{</w:t>
+      </w:r>
+      <w:r>
+        <w:rPr>
+          <w:rFonts w:ascii="Arial" w:eastAsia="Arial" w:hAnsi="Arial" w:cs="Arial"/>
+          <w:sz w:val="23"/>
+          <w:szCs w:val="23"/>
+        </w:rPr>
+        <w:t>p2_jabatan</w:t>
+      </w:r>
+      <w:r>
+        <w:rPr>
+          <w:rFonts w:ascii="Arial" w:eastAsia="Arial" w:hAnsi="Arial" w:cs="Arial"/>
+          <w:sz w:val="23"/>
+          <w:szCs w:val="23"/>
+        </w:rPr>
+        <w:t>}</w:t>
+      </w:r>
+      <w:r>
+        <w:tab/>
+      </w:r>
+      <w:r>
+        <w:tab/>
+      </w:r>
     </w:p>
     <w:p>
       <w:pPr>
@@ -1951,17 +2255,28 @@
         <w:spacing w:line="218" w:lineRule="auto"/>
         <w:ind w:left="40"/>
         <w:rPr>
-          <w:sz w:val="20"/>
-          <w:szCs w:val="20"/>
-        </w:rPr>
-      </w:pPr>
-      <w:r>
-        <w:rPr>
-          <w:rFonts w:ascii="Arial" w:eastAsia="Arial" w:hAnsi="Arial" w:cs="Arial"/>
-          <w:sz w:val="19"/>
-          <w:szCs w:val="19"/>
-        </w:rPr>
-        <w:t xml:space="preserve">pengujian </w:t>
+          <w:rFonts w:ascii="Arial" w:eastAsia="Arial" w:hAnsi="Arial" w:cs="Arial"/>
+          <w:sz w:val="12"/>
+          <w:szCs w:val="12"/>
+        </w:rPr>
+      </w:pPr>
+      <w:proofErr w:type="gramStart"/>
+      <w:r>
+        <w:rPr>
+          <w:rFonts w:ascii="Arial" w:eastAsia="Arial" w:hAnsi="Arial" w:cs="Arial"/>
+          <w:sz w:val="19"/>
+          <w:szCs w:val="19"/>
+        </w:rPr>
+        <w:t>pengujian</w:t>
+      </w:r>
+      <w:proofErr w:type="gramEnd"/>
+      <w:r>
+        <w:rPr>
+          <w:rFonts w:ascii="Arial" w:eastAsia="Arial" w:hAnsi="Arial" w:cs="Arial"/>
+          <w:sz w:val="19"/>
+          <w:szCs w:val="19"/>
+        </w:rPr>
+        <w:t xml:space="preserve"> </w:t>
       </w:r>
       <w:r>
         <w:rPr>
@@ -2035,6 +2350,16 @@
         </w:rPr>
         <w:t>:</w:t>
       </w:r>
+    </w:p>
+    <w:p>
+      <w:pPr>
+        <w:spacing w:line="218" w:lineRule="auto"/>
+        <w:ind w:left="40"/>
+        <w:rPr>
+          <w:sz w:val="20"/>
+          <w:szCs w:val="20"/>
+        </w:rPr>
+      </w:pPr>
     </w:p>
     <w:p>
       <w:pPr>
@@ -2044,71 +2369,33 @@
           <w:tab w:val="left" w:pos="7680"/>
         </w:tabs>
         <w:ind w:left="180"/>
-        <w:rPr>
-          <w:sz w:val="20"/>
-          <w:szCs w:val="20"/>
-        </w:rPr>
-      </w:pPr>
-      <w:r>
-        <w:rPr>
-          <w:rFonts w:ascii="Arial" w:eastAsia="Arial" w:hAnsi="Arial" w:cs="Arial"/>
-          <w:sz w:val="33"/>
-          <w:szCs w:val="33"/>
+      </w:pPr>
+      <w:r>
+        <w:rPr>
+          <w:rFonts w:ascii="Arial" w:eastAsia="Arial" w:hAnsi="Arial" w:cs="Arial"/>
           <w:vertAlign w:val="subscript"/>
         </w:rPr>
         <w:t>No.</w:t>
       </w:r>
       <w:r>
-        <w:rPr>
-          <w:sz w:val="20"/>
-          <w:szCs w:val="20"/>
-        </w:rPr>
         <w:tab/>
       </w:r>
       <w:r>
         <w:rPr>
           <w:rFonts w:ascii="Arial" w:eastAsia="Arial" w:hAnsi="Arial" w:cs="Arial"/>
-          <w:sz w:val="17"/>
-          <w:szCs w:val="17"/>
-        </w:rPr>
-        <w:t xml:space="preserve">Nama </w:t>
-      </w:r>
-      <w:r>
-        <w:rPr>
-          <w:rFonts w:ascii="Arial" w:eastAsia="Arial" w:hAnsi="Arial" w:cs="Arial"/>
-          <w:sz w:val="16"/>
-          <w:szCs w:val="16"/>
-        </w:rPr>
-        <w:t>Sampel</w:t>
-      </w:r>
-      <w:r>
-        <w:rPr>
-          <w:sz w:val="20"/>
-          <w:szCs w:val="20"/>
-        </w:rPr>
+        </w:rPr>
+        <w:t>Nama Sampel</w:t>
+      </w:r>
+      <w:r>
         <w:tab/>
       </w:r>
       <w:r>
         <w:rPr>
           <w:rFonts w:ascii="Arial" w:eastAsia="Arial" w:hAnsi="Arial" w:cs="Arial"/>
-          <w:sz w:val="20"/>
-          <w:szCs w:val="20"/>
-        </w:rPr>
-        <w:t xml:space="preserve">Acuan Metoda </w:t>
-      </w:r>
-      <w:r>
-        <w:rPr>
-          <w:rFonts w:ascii="Arial" w:eastAsia="Arial" w:hAnsi="Arial" w:cs="Arial"/>
-          <w:sz w:val="23"/>
-          <w:szCs w:val="23"/>
-        </w:rPr>
-        <w:t>Uji</w:t>
-      </w:r>
-      <w:r>
-        <w:rPr>
-          <w:sz w:val="20"/>
-          <w:szCs w:val="20"/>
-        </w:rPr>
+        </w:rPr>
+        <w:t>Acuan Metoda Uji</w:t>
+      </w:r>
+      <w:r>
         <w:tab/>
       </w:r>
       <w:r>
@@ -2124,132 +2411,115 @@
     <w:p>
       <w:pPr>
         <w:spacing w:line="332" w:lineRule="exact"/>
-        <w:rPr>
-          <w:sz w:val="24"/>
-          <w:szCs w:val="24"/>
-        </w:rPr>
       </w:pPr>
     </w:p>
     <w:p>
       <w:pPr>
         <w:ind w:left="300"/>
-        <w:rPr>
-          <w:sz w:val="20"/>
-          <w:szCs w:val="20"/>
-        </w:rPr>
-      </w:pPr>
-      <w:r>
-        <w:rPr>
-          <w:rFonts w:ascii="Arial" w:eastAsia="Arial" w:hAnsi="Arial" w:cs="Arial"/>
-          <w:sz w:val="15"/>
-          <w:szCs w:val="15"/>
+      </w:pPr>
+      <w:r>
+        <w:rPr>
+          <w:rFonts w:ascii="Arial" w:eastAsia="Arial" w:hAnsi="Arial" w:cs="Arial"/>
         </w:rPr>
         <w:t>I</w:t>
       </w:r>
+      <w:r>
+        <w:rPr>
+          <w:rFonts w:ascii="Arial" w:eastAsia="Arial" w:hAnsi="Arial" w:cs="Arial"/>
+        </w:rPr>
+        <w:tab/>
+      </w:r>
+      <w:r>
+        <w:rPr>
+          <w:rFonts w:ascii="Arial" w:eastAsia="Arial" w:hAnsi="Arial" w:cs="Arial"/>
+        </w:rPr>
+        <w:tab/>
+        <w:t>{</w:t>
+      </w:r>
+      <w:proofErr w:type="spellStart"/>
+      <w:r>
+        <w:rPr>
+          <w:rFonts w:ascii="Arial" w:eastAsia="Arial" w:hAnsi="Arial" w:cs="Arial"/>
+        </w:rPr>
+        <w:t>vNama_sample</w:t>
+      </w:r>
+      <w:proofErr w:type="spellEnd"/>
+      <w:r>
+        <w:rPr>
+          <w:rFonts w:ascii="Arial" w:eastAsia="Arial" w:hAnsi="Arial" w:cs="Arial"/>
+        </w:rPr>
+        <w:t>}</w:t>
+      </w:r>
+      <w:r>
+        <w:rPr>
+          <w:rFonts w:ascii="Arial" w:eastAsia="Arial" w:hAnsi="Arial" w:cs="Arial"/>
+        </w:rPr>
+        <w:tab/>
+        <w:t xml:space="preserve">         </w:t>
+      </w:r>
+      <w:r>
+        <w:rPr>
+          <w:rFonts w:ascii="Arial" w:eastAsia="Arial" w:hAnsi="Arial" w:cs="Arial"/>
+        </w:rPr>
+        <w:t>{</w:t>
+      </w:r>
+      <w:proofErr w:type="spellStart"/>
+      <w:r>
+        <w:rPr>
+          <w:rFonts w:ascii="Arial" w:eastAsia="Arial" w:hAnsi="Arial" w:cs="Arial"/>
+        </w:rPr>
+        <w:t>vAcuan_metode_uji</w:t>
+      </w:r>
+      <w:proofErr w:type="spellEnd"/>
+      <w:r>
+        <w:rPr>
+          <w:rFonts w:ascii="Arial" w:eastAsia="Arial" w:hAnsi="Arial" w:cs="Arial"/>
+        </w:rPr>
+        <w:t>}</w:t>
+      </w:r>
+      <w:r>
+        <w:rPr>
+          <w:rFonts w:ascii="Arial" w:eastAsia="Arial" w:hAnsi="Arial" w:cs="Arial"/>
+        </w:rPr>
+        <w:tab/>
+      </w:r>
+      <w:r>
+        <w:rPr>
+          <w:rFonts w:ascii="Arial" w:eastAsia="Arial" w:hAnsi="Arial" w:cs="Arial"/>
+        </w:rPr>
+        <w:tab/>
+        <w:t xml:space="preserve">    </w:t>
+      </w:r>
+      <w:r>
+        <w:rPr>
+          <w:rFonts w:ascii="Arial" w:eastAsia="Arial" w:hAnsi="Arial" w:cs="Arial"/>
+        </w:rPr>
+        <w:t>{</w:t>
+      </w:r>
+      <w:proofErr w:type="spellStart"/>
+      <w:r>
+        <w:rPr>
+          <w:rFonts w:ascii="Arial" w:eastAsia="Arial" w:hAnsi="Arial" w:cs="Arial"/>
+        </w:rPr>
+        <w:t>vKeterangan</w:t>
+      </w:r>
+      <w:proofErr w:type="spellEnd"/>
+      <w:r>
+        <w:rPr>
+          <w:rFonts w:ascii="Arial" w:eastAsia="Arial" w:hAnsi="Arial" w:cs="Arial"/>
+        </w:rPr>
+        <w:t>}</w:t>
+      </w:r>
     </w:p>
     <w:p>
       <w:pPr>
         <w:spacing w:line="199" w:lineRule="exact"/>
-        <w:rPr>
-          <w:sz w:val="24"/>
-          <w:szCs w:val="24"/>
-        </w:rPr>
-      </w:pPr>
-    </w:p>
-    <w:p>
-      <w:pPr>
-        <w:ind w:left="280"/>
-        <w:rPr>
-          <w:sz w:val="20"/>
-          <w:szCs w:val="20"/>
-        </w:rPr>
-      </w:pPr>
-      <w:r>
-        <w:rPr>
-          <w:rFonts w:ascii="Arial" w:eastAsia="Arial" w:hAnsi="Arial" w:cs="Arial"/>
-          <w:sz w:val="18"/>
-          <w:szCs w:val="18"/>
-        </w:rPr>
-        <w:t>2</w:t>
-      </w:r>
-    </w:p>
-    <w:p>
-      <w:pPr>
-        <w:spacing w:line="209" w:lineRule="exact"/>
-        <w:rPr>
-          <w:sz w:val="24"/>
-          <w:szCs w:val="24"/>
-        </w:rPr>
-      </w:pPr>
-    </w:p>
-    <w:p>
-      <w:pPr>
-        <w:ind w:left="280"/>
-        <w:rPr>
-          <w:sz w:val="20"/>
-          <w:szCs w:val="20"/>
-        </w:rPr>
-      </w:pPr>
-      <w:r>
-        <w:rPr>
-          <w:rFonts w:ascii="Arial" w:eastAsia="Arial" w:hAnsi="Arial" w:cs="Arial"/>
-          <w:sz w:val="16"/>
-          <w:szCs w:val="16"/>
-        </w:rPr>
-        <w:t>3</w:t>
-      </w:r>
-    </w:p>
-    <w:p>
-      <w:pPr>
-        <w:spacing w:line="197" w:lineRule="exact"/>
-        <w:rPr>
-          <w:sz w:val="24"/>
-          <w:szCs w:val="24"/>
-        </w:rPr>
-      </w:pPr>
-    </w:p>
-    <w:p>
-      <w:pPr>
-        <w:ind w:left="280"/>
-        <w:rPr>
-          <w:sz w:val="20"/>
-          <w:szCs w:val="20"/>
-        </w:rPr>
-      </w:pPr>
-      <w:r>
-        <w:rPr>
-          <w:rFonts w:ascii="Arial" w:eastAsia="Arial" w:hAnsi="Arial" w:cs="Arial"/>
-          <w:sz w:val="18"/>
-          <w:szCs w:val="18"/>
-        </w:rPr>
-        <w:t>4</w:t>
-      </w:r>
-    </w:p>
-    <w:p>
-      <w:pPr>
-        <w:spacing w:line="219" w:lineRule="exact"/>
-        <w:rPr>
-          <w:sz w:val="24"/>
-          <w:szCs w:val="24"/>
-        </w:rPr>
       </w:pPr>
     </w:p>
     <w:p>
       <w:pPr>
         <w:ind w:left="300"/>
-        <w:rPr>
-          <w:sz w:val="20"/>
-          <w:szCs w:val="20"/>
-        </w:rPr>
-      </w:pPr>
-      <w:r>
-        <w:rPr>
-          <w:rFonts w:ascii="Arial" w:eastAsia="Arial" w:hAnsi="Arial" w:cs="Arial"/>
-          <w:sz w:val="16"/>
-          <w:szCs w:val="16"/>
-        </w:rPr>
-        <w:t>5</w:t>
-      </w:r>
+      </w:pPr>
     </w:p>
     <w:p>
       <w:pPr>
@@ -2786,6 +3056,93 @@
           <w:szCs w:val="24"/>
         </w:rPr>
       </w:pPr>
+      <w:r>
+        <w:rPr>
+          <w:sz w:val="24"/>
+          <w:szCs w:val="24"/>
+        </w:rPr>
+        <w:tab/>
+      </w:r>
+      <w:r>
+        <w:rPr>
+          <w:sz w:val="24"/>
+          <w:szCs w:val="24"/>
+        </w:rPr>
+        <w:tab/>
+        <w:t>{p1_</w:t>
+      </w:r>
+      <w:r>
+        <w:rPr>
+          <w:sz w:val="24"/>
+          <w:szCs w:val="24"/>
+        </w:rPr>
+        <w:t>an</w:t>
+      </w:r>
+      <w:r>
+        <w:rPr>
+          <w:sz w:val="24"/>
+          <w:szCs w:val="24"/>
+        </w:rPr>
+        <w:t>}</w:t>
+      </w:r>
+      <w:r>
+        <w:rPr>
+          <w:sz w:val="24"/>
+          <w:szCs w:val="24"/>
+        </w:rPr>
+        <w:tab/>
+      </w:r>
+      <w:r>
+        <w:rPr>
+          <w:sz w:val="24"/>
+          <w:szCs w:val="24"/>
+        </w:rPr>
+        <w:tab/>
+      </w:r>
+      <w:r>
+        <w:rPr>
+          <w:sz w:val="24"/>
+          <w:szCs w:val="24"/>
+        </w:rPr>
+        <w:tab/>
+      </w:r>
+      <w:r>
+        <w:rPr>
+          <w:sz w:val="24"/>
+          <w:szCs w:val="24"/>
+        </w:rPr>
+        <w:tab/>
+      </w:r>
+      <w:r>
+        <w:rPr>
+          <w:sz w:val="24"/>
+          <w:szCs w:val="24"/>
+        </w:rPr>
+        <w:tab/>
+      </w:r>
+      <w:r>
+        <w:rPr>
+          <w:sz w:val="24"/>
+          <w:szCs w:val="24"/>
+        </w:rPr>
+        <w:tab/>
+        <w:t xml:space="preserve"> </w:t>
+      </w:r>
+      <w:r>
+        <w:rPr>
+          <w:sz w:val="24"/>
+          <w:szCs w:val="24"/>
+        </w:rPr>
+        <w:tab/>
+      </w:r>
+      <w:r>
+        <w:rPr>
+          <w:rFonts w:ascii="Arial" w:eastAsia="Arial" w:hAnsi="Arial" w:cs="Arial"/>
+          <w:sz w:val="23"/>
+          <w:szCs w:val="23"/>
+        </w:rPr>
+        <w:t>{p2_nama}</w:t>
+      </w:r>
     </w:p>
     <w:p>
       <w:pPr>
@@ -2852,14 +3209,34 @@
           <w:szCs w:val="20"/>
         </w:rPr>
       </w:pPr>
+      <w:proofErr w:type="spellStart"/>
       <w:r>
         <w:rPr>
           <w:rFonts w:ascii="Arial" w:eastAsia="Arial" w:hAnsi="Arial" w:cs="Arial"/>
           <w:sz w:val="30"/>
           <w:szCs w:val="30"/>
         </w:rPr>
-        <w:t>Putih Biru</w:t>
-      </w:r>
+        <w:t>Putih</w:t>
+      </w:r>
+      <w:proofErr w:type="spellEnd"/>
+      <w:r>
+        <w:rPr>
+          <w:rFonts w:ascii="Arial" w:eastAsia="Arial" w:hAnsi="Arial" w:cs="Arial"/>
+          <w:sz w:val="30"/>
+          <w:szCs w:val="30"/>
+        </w:rPr>
+        <w:t xml:space="preserve"> </w:t>
+      </w:r>
+      <w:proofErr w:type="spellStart"/>
+      <w:r>
+        <w:rPr>
+          <w:rFonts w:ascii="Arial" w:eastAsia="Arial" w:hAnsi="Arial" w:cs="Arial"/>
+          <w:sz w:val="30"/>
+          <w:szCs w:val="30"/>
+        </w:rPr>
+        <w:t>Biru</w:t>
+      </w:r>
+      <w:proofErr w:type="spellEnd"/>
     </w:p>
     <w:p>
       <w:pPr>
@@ -2972,14 +3349,25 @@
           </w:cols>
         </w:sectPr>
       </w:pPr>
+      <w:proofErr w:type="spellStart"/>
       <w:r>
         <w:rPr>
           <w:rFonts w:ascii="Arial" w:eastAsia="Arial" w:hAnsi="Arial" w:cs="Arial"/>
           <w:sz w:val="18"/>
           <w:szCs w:val="18"/>
         </w:rPr>
-        <w:t xml:space="preserve">Pihak </w:t>
-      </w:r>
+        <w:t>Pihak</w:t>
+      </w:r>
+      <w:proofErr w:type="spellEnd"/>
+      <w:r>
+        <w:rPr>
+          <w:rFonts w:ascii="Arial" w:eastAsia="Arial" w:hAnsi="Arial" w:cs="Arial"/>
+          <w:sz w:val="18"/>
+          <w:szCs w:val="18"/>
+        </w:rPr>
+        <w:t xml:space="preserve"> </w:t>
+      </w:r>
+      <w:proofErr w:type="spellStart"/>
       <w:r>
         <w:rPr>
           <w:rFonts w:ascii="Arial" w:eastAsia="Arial" w:hAnsi="Arial" w:cs="Arial"/>
@@ -2988,6 +3376,7 @@
         </w:rPr>
         <w:t>Kedua</w:t>
       </w:r>
+      <w:proofErr w:type="spellEnd"/>
     </w:p>
     <w:p>
       <w:pPr>
